--- a/剑指offer.docx
+++ b/剑指offer.docx
@@ -3,6 +3,85 @@
 <w:document xmlns:wpc="http://schemas.microsoft.com/office/word/2010/wordprocessingCanvas" xmlns:cx="http://schemas.microsoft.com/office/drawing/2014/chartex" xmlns:cx1="http://schemas.microsoft.com/office/drawing/2015/9/8/chartex" xmlns:cx2="http://schemas.microsoft.com/office/drawing/2015/10/21/chartex" xmlns:cx3="http://schemas.microsoft.com/office/drawing/2016/5/9/chartex" xmlns:cx4="http://schemas.microsoft.com/office/drawing/2016/5/10/chartex" xmlns:cx5="http://schemas.microsoft.com/office/drawing/2016/5/11/chartex" xmlns:cx6="http://schemas.microsoft.com/office/drawing/2016/5/12/chartex" xmlns:cx7="http://schemas.microsoft.com/office/drawing/2016/5/13/chartex" xmlns:cx8="http://schemas.microsoft.com/office/drawing/2016/5/14/chartex" xmlns:mc="http://schemas.openxmlformats.org/markup-compatibility/2006" xmlns:aink="http://schemas.microsoft.com/office/drawing/2016/ink" xmlns:am3d="http://schemas.microsoft.com/office/drawing/2017/model3d" xmlns:o="urn:schemas-microsoft-com:office:office" xmlns:r="http://schemas.openxmlformats.org/officeDocument/2006/relationships" xmlns:m="http://schemas.openxmlformats.org/officeDocument/2006/math" xmlns:v="urn:schemas-microsoft-com:vml" xmlns:wp14="http://schemas.microsoft.com/office/word/2010/wordprocessingDrawing" xmlns:wp="http://schemas.openxmlformats.org/drawingml/2006/wordprocessingDrawing" xmlns:w10="urn:schemas-microsoft-com:office:word" xmlns:w="http://schemas.openxmlformats.org/wordprocessingml/2006/main" xmlns:w14="http://schemas.microsoft.com/office/word/2010/wordml" xmlns:w15="http://schemas.microsoft.com/office/word/2012/wordml" xmlns:w16cid="http://schemas.microsoft.com/office/word/2016/wordml/cid" xmlns:w16se="http://schemas.microsoft.com/office/word/2015/wordml/symex" xmlns:wpg="http://schemas.microsoft.com/office/word/2010/wordprocessingGroup" xmlns:wpi="http://schemas.microsoft.com/office/word/2010/wordprocessingInk" xmlns:wne="http://schemas.microsoft.com/office/word/2006/wordml" xmlns:wps="http://schemas.microsoft.com/office/word/2010/wordprocessingShape" mc:Ignorable="w14 w15 w16se w16cid wp14">
   <w:body>
     <w:p>
+      <w:pPr>
+        <w:rPr>
+          <w:b/>
+        </w:rPr>
+      </w:pPr>
+      <w:r>
+        <w:rPr>
+          <w:rFonts w:hint="eastAsia"/>
+          <w:b/>
+        </w:rPr>
+        <w:t>来自互联网</w:t>
+      </w:r>
+    </w:p>
+    <w:p>
+      <w:pPr>
+        <w:rPr>
+          <w:rFonts w:hint="eastAsia"/>
+          <w:b/>
+        </w:rPr>
+      </w:pPr>
+      <w:r>
+        <w:rPr>
+          <w:rFonts w:hint="eastAsia"/>
+          <w:b/>
+        </w:rPr>
+        <w:t>1</w:t>
+      </w:r>
+      <w:r>
+        <w:rPr>
+          <w:b/>
+        </w:rPr>
+        <w:t>.</w:t>
+      </w:r>
+      <w:proofErr w:type="gramStart"/>
+      <w:r>
+        <w:rPr>
+          <w:rFonts w:hint="eastAsia"/>
+          <w:b/>
+        </w:rPr>
+        <w:t>求完全</w:t>
+      </w:r>
+      <w:proofErr w:type="gramEnd"/>
+      <w:r>
+        <w:rPr>
+          <w:rFonts w:hint="eastAsia"/>
+          <w:b/>
+        </w:rPr>
+        <w:t>二叉树的最后一层的最后一个节点</w:t>
+      </w:r>
+    </w:p>
+    <w:p>
+      <w:pPr>
+        <w:rPr>
+          <w:b/>
+        </w:rPr>
+      </w:pPr>
+    </w:p>
+    <w:p>
+      <w:pPr>
+        <w:rPr>
+          <w:b/>
+        </w:rPr>
+      </w:pPr>
+      <w:r>
+        <w:rPr>
+          <w:rFonts w:hint="eastAsia"/>
+          <w:b/>
+        </w:rPr>
+        <w:t>剑指</w:t>
+      </w:r>
+      <w:r>
+        <w:rPr>
+          <w:rFonts w:hint="eastAsia"/>
+          <w:b/>
+        </w:rPr>
+        <w:t>offer</w:t>
+      </w:r>
+    </w:p>
+    <w:p>
       <w:r>
         <w:rPr>
           <w:rFonts w:hint="eastAsia"/>
@@ -704,7 +783,6 @@
     <w:p>
       <w:pPr>
         <w:rPr>
-          <w:rFonts w:hint="eastAsia"/>
           <w:b/>
           <w:color w:val="FF0000"/>
         </w:rPr>
@@ -1105,7 +1183,6 @@
     <w:p>
       <w:pPr>
         <w:rPr>
-          <w:rFonts w:hint="eastAsia"/>
           <w:b/>
           <w:color w:val="FF0000"/>
         </w:rPr>
@@ -1187,6 +1264,163 @@
           <w:color w:val="FF0000"/>
         </w:rPr>
         <w:t>需要考虑大数问题</w:t>
+      </w:r>
+    </w:p>
+    <w:p>
+      <w:pPr>
+        <w:rPr>
+          <w:b/>
+          <w:color w:val="FF0000"/>
+        </w:rPr>
+      </w:pPr>
+      <w:r>
+        <w:rPr>
+          <w:b/>
+          <w:color w:val="FF0000"/>
+        </w:rPr>
+        <w:t>18.1.</w:t>
+      </w:r>
+      <w:r>
+        <w:rPr>
+          <w:rFonts w:hint="eastAsia"/>
+          <w:b/>
+          <w:color w:val="FF0000"/>
+        </w:rPr>
+        <w:t>在</w:t>
+      </w:r>
+      <w:r>
+        <w:rPr>
+          <w:rFonts w:hint="eastAsia"/>
+          <w:b/>
+          <w:color w:val="FF0000"/>
+        </w:rPr>
+        <w:t>O(</w:t>
+      </w:r>
+      <w:r>
+        <w:rPr>
+          <w:b/>
+          <w:color w:val="FF0000"/>
+        </w:rPr>
+        <w:t>1)</w:t>
+      </w:r>
+      <w:r>
+        <w:rPr>
+          <w:rFonts w:hint="eastAsia"/>
+          <w:b/>
+          <w:color w:val="FF0000"/>
+        </w:rPr>
+        <w:t>时间内删除链表节点</w:t>
+      </w:r>
+      <w:r>
+        <w:rPr>
+          <w:rFonts w:hint="eastAsia"/>
+          <w:b/>
+          <w:color w:val="FF0000"/>
+        </w:rPr>
+        <w:t xml:space="preserve"> </w:t>
+      </w:r>
+      <w:r>
+        <w:rPr>
+          <w:rFonts w:hint="eastAsia"/>
+          <w:b/>
+          <w:color w:val="FF0000"/>
+        </w:rPr>
+        <w:t>不同的情况有不同的处理方法</w:t>
+      </w:r>
+    </w:p>
+    <w:p>
+      <w:pPr>
+        <w:rPr>
+          <w:b/>
+          <w:color w:val="FF0000"/>
+        </w:rPr>
+      </w:pPr>
+      <w:r>
+        <w:rPr>
+          <w:rFonts w:hint="eastAsia"/>
+          <w:b/>
+          <w:color w:val="FF0000"/>
+        </w:rPr>
+        <w:t>1</w:t>
+      </w:r>
+      <w:r>
+        <w:rPr>
+          <w:b/>
+          <w:color w:val="FF0000"/>
+        </w:rPr>
+        <w:t>8.2.</w:t>
+      </w:r>
+      <w:r>
+        <w:rPr>
+          <w:rFonts w:hint="eastAsia"/>
+          <w:b/>
+          <w:color w:val="FF0000"/>
+        </w:rPr>
+        <w:t>删除链表中的重复节点</w:t>
+      </w:r>
+      <w:r>
+        <w:rPr>
+          <w:rFonts w:hint="eastAsia"/>
+          <w:b/>
+          <w:color w:val="FF0000"/>
+        </w:rPr>
+        <w:t xml:space="preserve"> </w:t>
+      </w:r>
+      <w:r>
+        <w:rPr>
+          <w:rFonts w:hint="eastAsia"/>
+          <w:b/>
+          <w:color w:val="FF0000"/>
+        </w:rPr>
+        <w:t>递归的会了，但是循环的方法思路还不太明确。</w:t>
+      </w:r>
+    </w:p>
+    <w:p>
+      <w:pPr>
+        <w:rPr>
+          <w:rFonts w:hint="eastAsia"/>
+          <w:b/>
+          <w:color w:val="FF0000"/>
+        </w:rPr>
+      </w:pPr>
+      <w:r>
+        <w:rPr>
+          <w:rFonts w:hint="eastAsia"/>
+          <w:b/>
+          <w:color w:val="FF0000"/>
+        </w:rPr>
+        <w:t>1</w:t>
+      </w:r>
+      <w:r>
+        <w:rPr>
+          <w:b/>
+          <w:color w:val="FF0000"/>
+        </w:rPr>
+        <w:t>9.</w:t>
+      </w:r>
+      <w:r>
+        <w:rPr>
+          <w:rFonts w:hint="eastAsia"/>
+          <w:b/>
+          <w:color w:val="FF0000"/>
+        </w:rPr>
+        <w:t>正则表达式匹配</w:t>
+      </w:r>
+      <w:r>
+        <w:rPr>
+          <w:rFonts w:hint="eastAsia"/>
+          <w:b/>
+          <w:color w:val="FF0000"/>
+        </w:rPr>
+        <w:t xml:space="preserve"> </w:t>
+      </w:r>
+      <w:r>
+        <w:rPr>
+          <w:rFonts w:hint="eastAsia"/>
+          <w:b/>
+          <w:color w:val="FF0000"/>
+        </w:rPr>
+        <w:t>要考虑清楚问题，仔细分析。</w:t>
       </w:r>
       <w:bookmarkStart w:id="0" w:name="_GoBack"/>
       <w:bookmarkEnd w:id="0"/>
@@ -1194,6 +1428,15 @@
     <w:p>
       <w:pPr>
         <w:rPr>
+          <w:rFonts w:hint="eastAsia"/>
+          <w:b/>
+          <w:color w:val="FF0000"/>
+        </w:rPr>
+      </w:pPr>
+    </w:p>
+    <w:p>
+      <w:pPr>
+        <w:rPr>
           <w:b/>
           <w:color w:val="FFC000"/>
         </w:rPr>
@@ -1206,14 +1449,14 @@
         <w:rPr>
           <w:rFonts w:hint="eastAsia"/>
         </w:rPr>
-        <w:t>两</w:t>
+        <w:t>两个</w:t>
       </w:r>
       <w:proofErr w:type="gramEnd"/>
       <w:r>
         <w:rPr>
           <w:rFonts w:hint="eastAsia"/>
         </w:rPr>
-        <w:t>个链表的第一个公共节点</w:t>
+        <w:t>链表的第一个公共节点</w:t>
       </w:r>
       <w:r>
         <w:rPr>
@@ -1389,6 +1632,7 @@
         <w:rPr>
           <w:noProof/>
         </w:rPr>
+        <w:lastRenderedPageBreak/>
         <w:drawing>
           <wp:inline distT="0" distB="0" distL="0" distR="0" wp14:anchorId="2E0EBD9C" wp14:editId="0F94ABFB">
             <wp:extent cx="5274310" cy="1574800"/>
@@ -1436,7 +1680,6 @@
         <w:rPr>
           <w:rFonts w:asciiTheme="minorEastAsia" w:eastAsiaTheme="minorEastAsia" w:hAnsiTheme="minorEastAsia" w:hint="eastAsia"/>
         </w:rPr>
-        <w:lastRenderedPageBreak/>
         <w:t>饿汉(不能达到lazy</w:t>
       </w:r>
       <w:r>
@@ -1744,6 +1987,7 @@
         <w:rPr>
           <w:noProof/>
         </w:rPr>
+        <w:lastRenderedPageBreak/>
         <w:drawing>
           <wp:inline distT="0" distB="0" distL="0" distR="0" wp14:anchorId="2D5AF4B8" wp14:editId="457FF5FC">
             <wp:extent cx="5274310" cy="2153920"/>
@@ -1789,7 +2033,6 @@
         <w:rPr>
           <w:rFonts w:hint="eastAsia"/>
         </w:rPr>
-        <w:lastRenderedPageBreak/>
         <w:t>2</w:t>
       </w:r>
       <w:r>
@@ -2942,7 +3185,7 @@
 </file>
 
 <file path=customXml/itemProps1.xml><?xml version="1.0" encoding="utf-8"?>
-<ds:datastoreItem xmlns:ds="http://schemas.openxmlformats.org/officeDocument/2006/customXml" ds:itemID="{2C65C2DE-A35F-4A67-846F-DF8C4893327F}">
+<ds:datastoreItem xmlns:ds="http://schemas.openxmlformats.org/officeDocument/2006/customXml" ds:itemID="{72C7B8A9-3FB0-4E21-9401-D7ADA17DCAAF}">
   <ds:schemaRefs>
     <ds:schemaRef ds:uri="http://schemas.openxmlformats.org/officeDocument/2006/bibliography"/>
   </ds:schemaRefs>
